--- a/test plan.docx
+++ b/test plan.docx
@@ -80,12 +80,6 @@
         <w:gridCol w:w="2376"/>
       </w:tblGrid>
       <w:tr>
-        <w:tblPrEx>
-          <w:tblCellMar>
-            <w:top w:w="0" w:type="dxa"/>
-            <w:bottom w:w="0" w:type="dxa"/>
-          </w:tblCellMar>
-        </w:tblPrEx>
         <w:trPr>
           <w:trHeight w:val="506"/>
         </w:trPr>
@@ -194,12 +188,6 @@
         </w:tc>
       </w:tr>
       <w:tr>
-        <w:tblPrEx>
-          <w:tblCellMar>
-            <w:top w:w="0" w:type="dxa"/>
-            <w:bottom w:w="0" w:type="dxa"/>
-          </w:tblCellMar>
-        </w:tblPrEx>
         <w:trPr>
           <w:trHeight w:val="534"/>
         </w:trPr>
@@ -296,23 +284,35 @@
                 <w:szCs w:val="24"/>
               </w:rPr>
             </w:pPr>
+            <w:proofErr w:type="spellStart"/>
             <w:r>
               <w:rPr>
                 <w:sz w:val="24"/>
                 <w:szCs w:val="24"/>
               </w:rPr>
-              <w:t>Anastasiia Khmelovska</w:t>
+              <w:t>Anastasiia</w:t>
             </w:r>
+            <w:proofErr w:type="spellEnd"/>
+            <w:r>
+              <w:rPr>
+                <w:sz w:val="24"/>
+                <w:szCs w:val="24"/>
+              </w:rPr>
+              <w:t xml:space="preserve"> </w:t>
+            </w:r>
+            <w:proofErr w:type="spellStart"/>
+            <w:r>
+              <w:rPr>
+                <w:sz w:val="24"/>
+                <w:szCs w:val="24"/>
+              </w:rPr>
+              <w:t>Khmelovska</w:t>
+            </w:r>
+            <w:proofErr w:type="spellEnd"/>
           </w:p>
         </w:tc>
       </w:tr>
       <w:tr>
-        <w:tblPrEx>
-          <w:tblCellMar>
-            <w:top w:w="0" w:type="dxa"/>
-            <w:bottom w:w="0" w:type="dxa"/>
-          </w:tblCellMar>
-        </w:tblPrEx>
         <w:trPr>
           <w:trHeight w:val="414"/>
         </w:trPr>
@@ -393,12 +393,6 @@
         </w:tc>
       </w:tr>
       <w:tr>
-        <w:tblPrEx>
-          <w:tblCellMar>
-            <w:top w:w="0" w:type="dxa"/>
-            <w:bottom w:w="0" w:type="dxa"/>
-          </w:tblCellMar>
-        </w:tblPrEx>
         <w:trPr>
           <w:trHeight w:val="506"/>
         </w:trPr>
@@ -474,12 +468,6 @@
         </w:tc>
       </w:tr>
       <w:tr>
-        <w:tblPrEx>
-          <w:tblCellMar>
-            <w:top w:w="0" w:type="dxa"/>
-            <w:bottom w:w="0" w:type="dxa"/>
-          </w:tblCellMar>
-        </w:tblPrEx>
         <w:trPr>
           <w:trHeight w:val="400"/>
         </w:trPr>
@@ -1299,7 +1287,23 @@
           <w:sz w:val="24"/>
           <w:szCs w:val="24"/>
         </w:rPr>
-        <w:t>Application testing purposes are: checking it’s correct functioning, user experience and user interface.</w:t>
+        <w:t xml:space="preserve">Application testing purposes are: checking </w:t>
+      </w:r>
+      <w:proofErr w:type="gramStart"/>
+      <w:r>
+        <w:rPr>
+          <w:sz w:val="24"/>
+          <w:szCs w:val="24"/>
+        </w:rPr>
+        <w:t>it’s</w:t>
+      </w:r>
+      <w:proofErr w:type="gramEnd"/>
+      <w:r>
+        <w:rPr>
+          <w:sz w:val="24"/>
+          <w:szCs w:val="24"/>
+        </w:rPr>
+        <w:t xml:space="preserve"> correct functioning, user experience and user interface.</w:t>
       </w:r>
     </w:p>
     <w:p>
@@ -1546,7 +1550,23 @@
           <w:sz w:val="24"/>
           <w:szCs w:val="24"/>
         </w:rPr>
-        <w:t>- view list of trips;</w:t>
+        <w:t xml:space="preserve">- </w:t>
+      </w:r>
+      <w:proofErr w:type="gramStart"/>
+      <w:r>
+        <w:rPr>
+          <w:sz w:val="24"/>
+          <w:szCs w:val="24"/>
+        </w:rPr>
+        <w:t>view</w:t>
+      </w:r>
+      <w:proofErr w:type="gramEnd"/>
+      <w:r>
+        <w:rPr>
+          <w:sz w:val="24"/>
+          <w:szCs w:val="24"/>
+        </w:rPr>
+        <w:t xml:space="preserve"> list of trips;</w:t>
       </w:r>
     </w:p>
     <w:p>
@@ -1582,25 +1602,57 @@
           <w:sz w:val="24"/>
           <w:szCs w:val="24"/>
         </w:rPr>
-        <w:t>- mode with guide (view guide on route, view users on route);</w:t>
-      </w:r>
-    </w:p>
-    <w:p>
-      <w:pPr>
-        <w:spacing w:before="120" w:after="120" w:line="360" w:lineRule="auto"/>
-        <w:ind w:firstLine="709"/>
-        <w:jc w:val="both"/>
-        <w:rPr>
-          <w:sz w:val="24"/>
-          <w:szCs w:val="24"/>
-        </w:rPr>
-      </w:pPr>
-      <w:r>
-        <w:rPr>
-          <w:sz w:val="24"/>
-          <w:szCs w:val="24"/>
-        </w:rPr>
-        <w:t>- let’s meet (choose friend, accept meeting, displaying point of meeting, view users on route, read notification about closeness).</w:t>
+        <w:t xml:space="preserve">- </w:t>
+      </w:r>
+      <w:proofErr w:type="gramStart"/>
+      <w:r>
+        <w:rPr>
+          <w:sz w:val="24"/>
+          <w:szCs w:val="24"/>
+        </w:rPr>
+        <w:t>mode</w:t>
+      </w:r>
+      <w:proofErr w:type="gramEnd"/>
+      <w:r>
+        <w:rPr>
+          <w:sz w:val="24"/>
+          <w:szCs w:val="24"/>
+        </w:rPr>
+        <w:t xml:space="preserve"> with guide (view guide on route, view users on route);</w:t>
+      </w:r>
+    </w:p>
+    <w:p>
+      <w:pPr>
+        <w:spacing w:before="120" w:after="120" w:line="360" w:lineRule="auto"/>
+        <w:ind w:firstLine="709"/>
+        <w:jc w:val="both"/>
+        <w:rPr>
+          <w:sz w:val="24"/>
+          <w:szCs w:val="24"/>
+        </w:rPr>
+      </w:pPr>
+      <w:r>
+        <w:rPr>
+          <w:sz w:val="24"/>
+          <w:szCs w:val="24"/>
+        </w:rPr>
+        <w:t xml:space="preserve">- </w:t>
+      </w:r>
+      <w:proofErr w:type="gramStart"/>
+      <w:r>
+        <w:rPr>
+          <w:sz w:val="24"/>
+          <w:szCs w:val="24"/>
+        </w:rPr>
+        <w:t>let’s</w:t>
+      </w:r>
+      <w:proofErr w:type="gramEnd"/>
+      <w:r>
+        <w:rPr>
+          <w:sz w:val="24"/>
+          <w:szCs w:val="24"/>
+        </w:rPr>
+        <w:t xml:space="preserve"> meet (choose friend, accept meeting, displaying point of meeting, view users on route, read notification about closeness).</w:t>
       </w:r>
     </w:p>
     <w:p>
@@ -2893,12 +2945,6 @@
         <w:gridCol w:w="1418"/>
       </w:tblGrid>
       <w:tr>
-        <w:tblPrEx>
-          <w:tblCellMar>
-            <w:top w:w="0" w:type="dxa"/>
-            <w:bottom w:w="0" w:type="dxa"/>
-          </w:tblCellMar>
-        </w:tblPrEx>
         <w:tc>
           <w:tcPr>
             <w:tcW w:w="5353" w:type="dxa"/>
@@ -3005,12 +3051,6 @@
         </w:tc>
       </w:tr>
       <w:tr>
-        <w:tblPrEx>
-          <w:tblCellMar>
-            <w:top w:w="0" w:type="dxa"/>
-            <w:bottom w:w="0" w:type="dxa"/>
-          </w:tblCellMar>
-        </w:tblPrEx>
         <w:tc>
           <w:tcPr>
             <w:tcW w:w="5353" w:type="dxa"/>
@@ -3101,12 +3141,6 @@
         </w:tc>
       </w:tr>
       <w:tr>
-        <w:tblPrEx>
-          <w:tblCellMar>
-            <w:top w:w="0" w:type="dxa"/>
-            <w:bottom w:w="0" w:type="dxa"/>
-          </w:tblCellMar>
-        </w:tblPrEx>
         <w:tc>
           <w:tcPr>
             <w:tcW w:w="5353" w:type="dxa"/>
@@ -3119,12 +3153,21 @@
                 <w:szCs w:val="24"/>
               </w:rPr>
             </w:pPr>
+            <w:proofErr w:type="spellStart"/>
             <w:r>
               <w:rPr>
                 <w:sz w:val="24"/>
                 <w:szCs w:val="24"/>
               </w:rPr>
-              <w:t>Mockups Creation</w:t>
+              <w:t>Mockups</w:t>
+            </w:r>
+            <w:proofErr w:type="spellEnd"/>
+            <w:r>
+              <w:rPr>
+                <w:sz w:val="24"/>
+                <w:szCs w:val="24"/>
+              </w:rPr>
+              <w:t xml:space="preserve"> Creation</w:t>
             </w:r>
           </w:p>
         </w:tc>
@@ -3196,12 +3239,6 @@
         </w:tc>
       </w:tr>
       <w:tr>
-        <w:tblPrEx>
-          <w:tblCellMar>
-            <w:top w:w="0" w:type="dxa"/>
-            <w:bottom w:w="0" w:type="dxa"/>
-          </w:tblCellMar>
-        </w:tblPrEx>
         <w:tc>
           <w:tcPr>
             <w:tcW w:w="5353" w:type="dxa"/>
@@ -3214,12 +3251,21 @@
                 <w:szCs w:val="24"/>
               </w:rPr>
             </w:pPr>
+            <w:proofErr w:type="spellStart"/>
             <w:r>
               <w:rPr>
                 <w:sz w:val="24"/>
                 <w:szCs w:val="24"/>
               </w:rPr>
-              <w:t>iOS: New features implementation</w:t>
+              <w:t>iOS</w:t>
+            </w:r>
+            <w:proofErr w:type="spellEnd"/>
+            <w:r>
+              <w:rPr>
+                <w:sz w:val="24"/>
+                <w:szCs w:val="24"/>
+              </w:rPr>
+              <w:t>: New features implementation</w:t>
             </w:r>
           </w:p>
         </w:tc>
@@ -3291,12 +3337,6 @@
         </w:tc>
       </w:tr>
       <w:tr>
-        <w:tblPrEx>
-          <w:tblCellMar>
-            <w:top w:w="0" w:type="dxa"/>
-            <w:bottom w:w="0" w:type="dxa"/>
-          </w:tblCellMar>
-        </w:tblPrEx>
         <w:tc>
           <w:tcPr>
             <w:tcW w:w="5353" w:type="dxa"/>
@@ -3386,12 +3426,6 @@
         </w:tc>
       </w:tr>
       <w:tr>
-        <w:tblPrEx>
-          <w:tblCellMar>
-            <w:top w:w="0" w:type="dxa"/>
-            <w:bottom w:w="0" w:type="dxa"/>
-          </w:tblCellMar>
-        </w:tblPrEx>
         <w:tc>
           <w:tcPr>
             <w:tcW w:w="5353" w:type="dxa"/>
@@ -3488,12 +3522,6 @@
         </w:tc>
       </w:tr>
       <w:tr>
-        <w:tblPrEx>
-          <w:tblCellMar>
-            <w:top w:w="0" w:type="dxa"/>
-            <w:bottom w:w="0" w:type="dxa"/>
-          </w:tblCellMar>
-        </w:tblPrEx>
         <w:tc>
           <w:tcPr>
             <w:tcW w:w="5353" w:type="dxa"/>
@@ -3672,7 +3700,7 @@
           <w:szCs w:val="24"/>
           <w:lang w:val="ru-RU"/>
         </w:rPr>
-        <w:t>to be done</w:t>
+        <w:t>https://github.com/nastkaKhmelovska/test-documentation-for-Trip-Navigator</w:t>
       </w:r>
     </w:p>
     <w:p>
@@ -3743,7 +3771,7 @@
           <w:szCs w:val="24"/>
           <w:lang w:val="ru-RU"/>
         </w:rPr>
-        <w:t>to be done</w:t>
+        <w:t>https://github.com/nastkaKhmelovska/test-documentation-for-Trip-Navigator</w:t>
       </w:r>
     </w:p>
     <w:p>
@@ -4153,8 +4181,8 @@
     </w:p>
     <w:p/>
     <w:sectPr>
-      <w:footerReference w:type="even" r:id="rId5"/>
-      <w:footerReference w:type="default" r:id="rId6"/>
+      <w:footerReference w:type="even" r:id="rId7"/>
+      <w:footerReference w:type="default" r:id="rId8"/>
       <w:pgSz w:w="11900" w:h="16840"/>
       <w:pgMar w:top="851" w:right="850" w:bottom="1134" w:left="1134" w:header="708" w:footer="708" w:gutter="0"/>
       <w:cols w:space="708"/>
@@ -4162,6 +4190,25 @@
     </w:sectPr>
   </w:body>
 </w:document>
+</file>
+
+<file path=word/endnotes.xml><?xml version="1.0" encoding="utf-8"?>
+<w:endnotes xmlns:ve="http://schemas.openxmlformats.org/markup-compatibility/2006" xmlns:o="urn:schemas-microsoft-com:office:office" xmlns:r="http://schemas.openxmlformats.org/officeDocument/2006/relationships" xmlns:m="http://schemas.openxmlformats.org/officeDocument/2006/math" xmlns:v="urn:schemas-microsoft-com:vml" xmlns:wp="http://schemas.openxmlformats.org/drawingml/2006/wordprocessingDrawing" xmlns:w10="urn:schemas-microsoft-com:office:word" xmlns:w="http://schemas.openxmlformats.org/wordprocessingml/2006/main" xmlns:wne="http://schemas.microsoft.com/office/word/2006/wordml">
+  <w:endnote w:type="separator" w:id="-1">
+    <w:p>
+      <w:r>
+        <w:separator/>
+      </w:r>
+    </w:p>
+  </w:endnote>
+  <w:endnote w:type="continuationSeparator" w:id="0">
+    <w:p>
+      <w:r>
+        <w:continuationSeparator/>
+      </w:r>
+    </w:p>
+  </w:endnote>
+</w:endnotes>
 </file>
 
 <file path=word/footer1.xml><?xml version="1.0" encoding="utf-8"?>
@@ -4249,6 +4296,25 @@
     </w:pPr>
   </w:p>
 </w:ftr>
+</file>
+
+<file path=word/footnotes.xml><?xml version="1.0" encoding="utf-8"?>
+<w:footnotes xmlns:ve="http://schemas.openxmlformats.org/markup-compatibility/2006" xmlns:o="urn:schemas-microsoft-com:office:office" xmlns:r="http://schemas.openxmlformats.org/officeDocument/2006/relationships" xmlns:m="http://schemas.openxmlformats.org/officeDocument/2006/math" xmlns:v="urn:schemas-microsoft-com:vml" xmlns:wp="http://schemas.openxmlformats.org/drawingml/2006/wordprocessingDrawing" xmlns:w10="urn:schemas-microsoft-com:office:word" xmlns:w="http://schemas.openxmlformats.org/wordprocessingml/2006/main" xmlns:wne="http://schemas.microsoft.com/office/word/2006/wordml">
+  <w:footnote w:type="separator" w:id="-1">
+    <w:p>
+      <w:r>
+        <w:separator/>
+      </w:r>
+    </w:p>
+  </w:footnote>
+  <w:footnote w:type="continuationSeparator" w:id="0">
+    <w:p>
+      <w:r>
+        <w:continuationSeparator/>
+      </w:r>
+    </w:p>
+  </w:footnote>
+</w:footnotes>
 </file>
 
 <file path=word/numbering.xml><?xml version="1.0" encoding="utf-8"?>
